--- a/POC.docx
+++ b/POC.docx
@@ -62,21 +62,37 @@
           <w:sz w:val="24"/>
           <w:szCs w:val="24"/>
         </w:rPr>
-        <w:t>an za serviranje stati</w:t>
-      </w:r>
-      <w:r>
-        <w:rPr>
-          <w:sz w:val="24"/>
-          <w:szCs w:val="24"/>
-        </w:rPr>
-        <w:t>čkih</w:t>
-      </w:r>
-      <w:r>
-        <w:rPr>
-          <w:sz w:val="24"/>
-          <w:szCs w:val="24"/>
-        </w:rPr>
-        <w:t xml:space="preserve"> asset-a. Njih ima na vi</w:t>
+        <w:t xml:space="preserve">an za </w:t>
+      </w:r>
+      <w:r>
+        <w:rPr>
+          <w:sz w:val="24"/>
+          <w:szCs w:val="24"/>
+        </w:rPr>
+        <w:t>keširanje</w:t>
+      </w:r>
+      <w:bookmarkStart w:id="0" w:name="_GoBack"/>
+      <w:bookmarkEnd w:id="0"/>
+      <w:r>
+        <w:rPr>
+          <w:sz w:val="24"/>
+          <w:szCs w:val="24"/>
+        </w:rPr>
+        <w:t xml:space="preserve"> stati</w:t>
+      </w:r>
+      <w:r>
+        <w:rPr>
+          <w:sz w:val="24"/>
+          <w:szCs w:val="24"/>
+        </w:rPr>
+        <w:t>čkog sadržaja</w:t>
+      </w:r>
+      <w:r>
+        <w:rPr>
+          <w:sz w:val="24"/>
+          <w:szCs w:val="24"/>
+        </w:rPr>
+        <w:t>. Njih ima na vi</w:t>
       </w:r>
       <w:r>
         <w:rPr>
@@ -1955,14 +1971,161 @@
         </w:rPr>
         <w:t>ž</w:t>
       </w:r>
-      <w:bookmarkStart w:id="0" w:name="_GoBack"/>
-      <w:bookmarkEnd w:id="0"/>
       <w:r>
         <w:rPr>
           <w:sz w:val="24"/>
           <w:szCs w:val="24"/>
         </w:rPr>
         <w:t>eno</w:t>
+      </w:r>
+    </w:p>
+    <w:p>
+      <w:pPr>
+        <w:pStyle w:val="ListParagraph"/>
+        <w:rPr>
+          <w:sz w:val="24"/>
+          <w:szCs w:val="24"/>
+        </w:rPr>
+      </w:pPr>
+      <w:r>
+        <w:rPr>
+          <w:noProof/>
+          <w:sz w:val="24"/>
+          <w:szCs w:val="24"/>
+          <w:lang w:eastAsia="sr-Latn-RS"/>
+        </w:rPr>
+        <w:drawing>
+          <wp:inline distT="0" distB="0" distL="0" distR="0">
+            <wp:extent cx="4239464" cy="3181350"/>
+            <wp:effectExtent l="0" t="0" r="8890" b="0"/>
+            <wp:docPr id="1" name="Picture 1" descr="C:\Users\grizl\OneDrive\Desktop\the cube of scaling.jpg"/>
+            <wp:cNvGraphicFramePr>
+              <a:graphicFrameLocks xmlns:a="http://schemas.openxmlformats.org/drawingml/2006/main" noChangeAspect="1"/>
+            </wp:cNvGraphicFramePr>
+            <a:graphic xmlns:a="http://schemas.openxmlformats.org/drawingml/2006/main">
+              <a:graphicData uri="http://schemas.openxmlformats.org/drawingml/2006/picture">
+                <pic:pic xmlns:pic="http://schemas.openxmlformats.org/drawingml/2006/picture">
+                  <pic:nvPicPr>
+                    <pic:cNvPr id="0" name="Picture 1" descr="C:\Users\grizl\OneDrive\Desktop\the cube of scaling.jpg"/>
+                    <pic:cNvPicPr>
+                      <a:picLocks noChangeAspect="1" noChangeArrowheads="1"/>
+                    </pic:cNvPicPr>
+                  </pic:nvPicPr>
+                  <pic:blipFill>
+                    <a:blip r:embed="rId5">
+                      <a:extLst>
+                        <a:ext uri="{28A0092B-C50C-407E-A947-70E740481C1C}">
+                          <a14:useLocalDpi xmlns:a14="http://schemas.microsoft.com/office/drawing/2010/main" val="0"/>
+                        </a:ext>
+                      </a:extLst>
+                    </a:blip>
+                    <a:srcRect/>
+                    <a:stretch>
+                      <a:fillRect/>
+                    </a:stretch>
+                  </pic:blipFill>
+                  <pic:spPr bwMode="auto">
+                    <a:xfrm>
+                      <a:off x="0" y="0"/>
+                      <a:ext cx="4305749" cy="3231091"/>
+                    </a:xfrm>
+                    <a:prstGeom prst="rect">
+                      <a:avLst/>
+                    </a:prstGeom>
+                    <a:noFill/>
+                    <a:ln>
+                      <a:noFill/>
+                    </a:ln>
+                  </pic:spPr>
+                </pic:pic>
+              </a:graphicData>
+            </a:graphic>
+          </wp:inline>
+        </w:drawing>
+      </w:r>
+    </w:p>
+    <w:p>
+      <w:pPr>
+        <w:pStyle w:val="ListParagraph"/>
+        <w:numPr>
+          <w:ilvl w:val="0"/>
+          <w:numId w:val="1"/>
+        </w:numPr>
+        <w:rPr>
+          <w:sz w:val="24"/>
+          <w:szCs w:val="24"/>
+        </w:rPr>
+      </w:pPr>
+      <w:r>
+        <w:rPr>
+          <w:sz w:val="24"/>
+          <w:szCs w:val="24"/>
+        </w:rPr>
+        <w:lastRenderedPageBreak/>
+        <w:t xml:space="preserve">Connection pooling – iako Tomcat automatski vrši connection pooling, taj proces je moguće optimizovati u skladu sa tim kada očekujemo manje, a kada više saobraćaja. Kada očekujemo manje saobraćaja, poželjno bi bilo smanjiti broj niti u pool-u, i obrnuto. Veličina pool-a može da se povećava dok to </w:t>
+      </w:r>
+      <w:r>
+        <w:rPr>
+          <w:sz w:val="24"/>
+          <w:szCs w:val="24"/>
+        </w:rPr>
+        <w:t xml:space="preserve">hardver (broj </w:t>
+      </w:r>
+      <w:r>
+        <w:rPr>
+          <w:sz w:val="24"/>
+          <w:szCs w:val="24"/>
+        </w:rPr>
+        <w:t>procesorsk</w:t>
+      </w:r>
+      <w:r>
+        <w:rPr>
+          <w:sz w:val="24"/>
+          <w:szCs w:val="24"/>
+        </w:rPr>
+        <w:t>ih</w:t>
+      </w:r>
+      <w:r>
+        <w:rPr>
+          <w:sz w:val="24"/>
+          <w:szCs w:val="24"/>
+        </w:rPr>
+        <w:t xml:space="preserve"> jezg</w:t>
+      </w:r>
+      <w:r>
+        <w:rPr>
+          <w:sz w:val="24"/>
+          <w:szCs w:val="24"/>
+        </w:rPr>
+        <w:t>a</w:t>
+      </w:r>
+      <w:r>
+        <w:rPr>
+          <w:sz w:val="24"/>
+          <w:szCs w:val="24"/>
+        </w:rPr>
+        <w:t>ra</w:t>
+      </w:r>
+      <w:r>
+        <w:rPr>
+          <w:sz w:val="24"/>
+          <w:szCs w:val="24"/>
+        </w:rPr>
+        <w:t>)</w:t>
+      </w:r>
+      <w:r>
+        <w:rPr>
+          <w:sz w:val="24"/>
+          <w:szCs w:val="24"/>
+        </w:rPr>
+        <w:t xml:space="preserve"> dozvoljava</w:t>
+      </w:r>
+      <w:r>
+        <w:rPr>
+          <w:sz w:val="24"/>
+          <w:szCs w:val="24"/>
+        </w:rPr>
+        <w:t>.</w:t>
       </w:r>
     </w:p>
     <w:sectPr>
@@ -2584,7 +2747,6 @@
   <w:style w:type="character" w:default="1" w:styleId="DefaultParagraphFont">
     <w:name w:val="Default Paragraph Font"/>
     <w:uiPriority w:val="1"/>
-    <w:semiHidden/>
     <w:unhideWhenUsed/>
   </w:style>
   <w:style w:type="table" w:default="1" w:styleId="TableNormal">
